--- a/MIT/14.Mikrokontroléry.docx
+++ b/MIT/14.Mikrokontroléry.docx
@@ -7,11 +7,9 @@
         <w:pStyle w:val="Nzev"/>
         <w:jc w:val="center"/>
       </w:pPr>
-      <w:proofErr w:type="spellStart"/>
       <w:r>
         <w:t>Mikrokontroléry</w:t>
       </w:r>
-      <w:proofErr w:type="spellEnd"/>
     </w:p>
     <w:p>
       <w:r>
@@ -107,6 +105,18 @@
       </w:r>
     </w:p>
     <w:p>
+      <w:pPr>
+        <w:pStyle w:val="Odstavecseseznamem"/>
+        <w:numPr>
+          <w:ilvl w:val="0"/>
+          <w:numId w:val="1"/>
+        </w:numPr>
+      </w:pPr>
+      <w:r>
+        <w:t>Paměť (program/data)</w:t>
+      </w:r>
+    </w:p>
+    <w:p>
       <w:r>
         <w:t>Mikrokontrolery se od běžného počítače liší hlavně architekturou, fyzickou velikostí, energetickou náročností a výpočetním výkonem.</w:t>
       </w:r>
@@ -244,15 +254,7 @@
         <w:t>Rozdělení paměti na datovou a instrukční</w:t>
       </w:r>
       <w:r>
-        <w:t xml:space="preserve"> (mohou být různé technologie a různé velikosti… </w:t>
-      </w:r>
-      <w:proofErr w:type="spellStart"/>
-      <w:r>
-        <w:t>flash</w:t>
-      </w:r>
-      <w:proofErr w:type="spellEnd"/>
-      <w:r>
-        <w:t xml:space="preserve"> a SRAM)</w:t>
+        <w:t xml:space="preserve"> (mohou být různé technologie a různé velikosti… flash a SRAM)</w:t>
       </w:r>
     </w:p>
     <w:p>
@@ -285,23 +287,7 @@
         </w:numPr>
       </w:pPr>
       <w:r>
-        <w:t>Pokud máme samostatnou instrukční a datovou sběrnici, můžeme do obou pamětí přistupovat současně (</w:t>
-      </w:r>
-      <w:proofErr w:type="spellStart"/>
-      <w:r>
-        <w:t>pipe</w:t>
-      </w:r>
-      <w:proofErr w:type="spellEnd"/>
-      <w:r>
-        <w:t xml:space="preserve"> </w:t>
-      </w:r>
-      <w:proofErr w:type="spellStart"/>
-      <w:r>
-        <w:t>lining</w:t>
-      </w:r>
-      <w:proofErr w:type="spellEnd"/>
-      <w:r>
-        <w:t>)</w:t>
+        <w:t>Pokud máme samostatnou instrukční a datovou sběrnici, můžeme do obou pamětí přistupovat současně (pipe lining)</w:t>
       </w:r>
     </w:p>
     <w:p>
@@ -313,15 +299,7 @@
         </w:numPr>
       </w:pPr>
       <w:r>
-        <w:t>Pro program se často volí nevolatilní typ paměti (</w:t>
-      </w:r>
-      <w:proofErr w:type="spellStart"/>
-      <w:r>
-        <w:t>flash</w:t>
-      </w:r>
-      <w:proofErr w:type="spellEnd"/>
-      <w:r>
-        <w:t>) s jinou bitovou šířkou, než paměť (RAM)</w:t>
+        <w:t>Pro program se často volí nevolatilní typ paměti (flash) s jinou bitovou šířkou, než paměť (RAM)</w:t>
       </w:r>
     </w:p>
     <w:p>
@@ -333,15 +311,7 @@
         <w:t>V</w:t>
       </w:r>
       <w:r>
-        <w:t xml:space="preserve">lastnosti </w:t>
-      </w:r>
-      <w:proofErr w:type="spellStart"/>
-      <w:r>
-        <w:t>Atmel</w:t>
-      </w:r>
-      <w:proofErr w:type="spellEnd"/>
-      <w:r>
-        <w:t xml:space="preserve"> AVR</w:t>
+        <w:t>lastnosti Atmel AVR</w:t>
       </w:r>
     </w:p>
     <w:p>
@@ -353,36 +323,46 @@
         </w:numPr>
       </w:pPr>
       <w:r>
-        <w:t xml:space="preserve">Architektura </w:t>
-      </w:r>
-      <w:proofErr w:type="gramStart"/>
-      <w:r>
-        <w:t xml:space="preserve">RISC - </w:t>
-      </w:r>
-      <w:proofErr w:type="spellStart"/>
-      <w:r>
-        <w:t>Reduced</w:t>
-      </w:r>
-      <w:proofErr w:type="spellEnd"/>
-      <w:proofErr w:type="gramEnd"/>
+        <w:t xml:space="preserve">Architektura RISC - </w:t>
+      </w:r>
+      <w:r>
+        <w:t>Reduced Instruction Set Computer – jednoduchá a vysoce optimalizovaná sada instrukcí</w:t>
+      </w:r>
+    </w:p>
+    <w:p>
+      <w:pPr>
+        <w:pStyle w:val="Odstavecseseznamem"/>
+        <w:numPr>
+          <w:ilvl w:val="0"/>
+          <w:numId w:val="2"/>
+        </w:numPr>
+      </w:pPr>
+      <w:r>
+        <w:t>Harvardská architektura</w:t>
+      </w:r>
+    </w:p>
+    <w:p>
+      <w:pPr>
+        <w:pStyle w:val="Odstavecseseznamem"/>
+        <w:numPr>
+          <w:ilvl w:val="0"/>
+          <w:numId w:val="2"/>
+        </w:numPr>
+      </w:pPr>
+      <w:r>
+        <w:t>8 bitový</w:t>
+      </w:r>
       <w:r>
         <w:t xml:space="preserve"> </w:t>
       </w:r>
-      <w:proofErr w:type="spellStart"/>
-      <w:r>
-        <w:t>Instruction</w:t>
-      </w:r>
-      <w:proofErr w:type="spellEnd"/>
-      <w:r>
-        <w:t xml:space="preserve"> Set </w:t>
-      </w:r>
-      <w:proofErr w:type="spellStart"/>
-      <w:r>
-        <w:t>Computer</w:t>
-      </w:r>
-      <w:proofErr w:type="spellEnd"/>
-      <w:r>
-        <w:t xml:space="preserve"> – jednoduchá a vysoce optimalizovaná sada instrukcí</w:t>
+      <w:r>
+        <w:t>–</w:t>
+      </w:r>
+      <w:r>
+        <w:t xml:space="preserve"> </w:t>
+      </w:r>
+      <w:r>
+        <w:t>velikost datových registrů, ALU (ALU zpracuje 8 bitů naráz)</w:t>
       </w:r>
     </w:p>
     <w:p>
@@ -394,7 +374,7 @@
         </w:numPr>
       </w:pPr>
       <w:r>
-        <w:t>Harvardská architektura</w:t>
+        <w:t>64 KB Flash – velikost paměti programu</w:t>
       </w:r>
     </w:p>
     <w:p>
@@ -405,40 +385,6 @@
           <w:numId w:val="2"/>
         </w:numPr>
       </w:pPr>
-      <w:proofErr w:type="gramStart"/>
-      <w:r>
-        <w:t>8 bitový</w:t>
-      </w:r>
-      <w:proofErr w:type="gramEnd"/>
-    </w:p>
-    <w:p>
-      <w:pPr>
-        <w:pStyle w:val="Odstavecseseznamem"/>
-        <w:numPr>
-          <w:ilvl w:val="0"/>
-          <w:numId w:val="2"/>
-        </w:numPr>
-      </w:pPr>
-      <w:r>
-        <w:t xml:space="preserve">64 KB </w:t>
-      </w:r>
-      <w:proofErr w:type="spellStart"/>
-      <w:r>
-        <w:t>Flash</w:t>
-      </w:r>
-      <w:proofErr w:type="spellEnd"/>
-      <w:r>
-        <w:t xml:space="preserve"> – velikost paměti programu</w:t>
-      </w:r>
-    </w:p>
-    <w:p>
-      <w:pPr>
-        <w:pStyle w:val="Odstavecseseznamem"/>
-        <w:numPr>
-          <w:ilvl w:val="0"/>
-          <w:numId w:val="2"/>
-        </w:numPr>
-      </w:pPr>
       <w:r>
         <w:t>4 KB SRAM</w:t>
       </w:r>
@@ -446,15 +392,7 @@
         <w:t xml:space="preserve"> (static RAM)</w:t>
       </w:r>
       <w:r>
-        <w:t xml:space="preserve"> – velikost datové paměti (</w:t>
-      </w:r>
-      <w:proofErr w:type="spellStart"/>
-      <w:r>
-        <w:t>cache</w:t>
-      </w:r>
-      <w:proofErr w:type="spellEnd"/>
-      <w:r>
-        <w:t>)</w:t>
+        <w:t xml:space="preserve"> – velikost datové paměti (cache)</w:t>
       </w:r>
     </w:p>
     <w:p>
